--- a/ugovori/ugovor-Јелена-Илић-125025.docx
+++ b/ugovori/ugovor-Јелена-Илић-125025.docx
@@ -56,7 +56,7 @@
         <w:t xml:space="preserve">дана </w:t>
       </w:r>
       <w:r>
-        <w:t xml:space="preserve">23.05.2025. </w:t>
+        <w:t xml:space="preserve">24.02.2025. </w:t>
       </w:r>
       <w:r>
         <w:rPr>
